--- a/Assignment 3 21-06-25.docx
+++ b/Assignment 3 21-06-25.docx
@@ -104,6 +104,7 @@
           <w:rFonts w:ascii="Arial" w:hAnsi="Arial" w:cs="Arial"/>
           <w:b/>
           <w:bCs/>
+          <w:noProof/>
           <w:sz w:val="36"/>
           <w:szCs w:val="36"/>
         </w:rPr>
@@ -123,7 +124,7 @@
                     <pic:cNvPicPr/>
                   </pic:nvPicPr>
                   <pic:blipFill>
-                    <a:blip r:embed="rId4"/>
+                    <a:blip r:embed="rId5"/>
                     <a:stretch>
                       <a:fillRect/>
                     </a:stretch>
@@ -180,6 +181,7 @@
           <w:rFonts w:ascii="Arial" w:hAnsi="Arial" w:cs="Arial"/>
           <w:b/>
           <w:bCs/>
+          <w:noProof/>
           <w:sz w:val="36"/>
           <w:szCs w:val="36"/>
         </w:rPr>
@@ -207,7 +209,7 @@
                     <pic:cNvPicPr/>
                   </pic:nvPicPr>
                   <pic:blipFill>
-                    <a:blip r:embed="rId5">
+                    <a:blip r:embed="rId6">
                       <a:extLst>
                         <a:ext uri="{28A0092B-C50C-407E-A947-70E740481C1C}">
                           <a14:useLocalDpi xmlns:a14="http://schemas.microsoft.com/office/drawing/2010/main" val="0"/>
@@ -245,6 +247,1609 @@
         </w:rPr>
       </w:pPr>
     </w:p>
+    <w:p>
+      <w:pPr>
+        <w:rPr>
+          <w:rFonts w:ascii="Arial" w:hAnsi="Arial" w:cs="Arial"/>
+          <w:b/>
+          <w:bCs/>
+          <w:sz w:val="36"/>
+          <w:szCs w:val="36"/>
+        </w:rPr>
+      </w:pPr>
+      <w:r>
+        <w:rPr>
+          <w:rFonts w:ascii="Arial" w:hAnsi="Arial" w:cs="Arial"/>
+          <w:b/>
+          <w:bCs/>
+          <w:sz w:val="36"/>
+          <w:szCs w:val="36"/>
+        </w:rPr>
+        <w:lastRenderedPageBreak/>
+        <w:t xml:space="preserve">Question 3: </w:t>
+      </w:r>
+      <w:r>
+        <w:rPr>
+          <w:rFonts w:ascii="Arial" w:hAnsi="Arial" w:cs="Arial"/>
+          <w:b/>
+          <w:bCs/>
+          <w:sz w:val="36"/>
+          <w:szCs w:val="36"/>
+        </w:rPr>
+        <w:t>Fetch API</w:t>
+      </w:r>
+    </w:p>
+    <w:p>
+      <w:pPr>
+        <w:rPr>
+          <w:rFonts w:ascii="Arial" w:hAnsi="Arial" w:cs="Arial"/>
+          <w:sz w:val="28"/>
+          <w:szCs w:val="28"/>
+        </w:rPr>
+      </w:pPr>
+      <w:r>
+        <w:rPr>
+          <w:rFonts w:ascii="Arial" w:hAnsi="Arial" w:cs="Arial"/>
+          <w:sz w:val="28"/>
+          <w:szCs w:val="28"/>
+        </w:rPr>
+        <w:t xml:space="preserve">The </w:t>
+      </w:r>
+      <w:r>
+        <w:rPr>
+          <w:rFonts w:ascii="Arial" w:hAnsi="Arial" w:cs="Arial"/>
+          <w:b/>
+          <w:bCs/>
+          <w:sz w:val="28"/>
+          <w:szCs w:val="28"/>
+        </w:rPr>
+        <w:t>Fetch API</w:t>
+      </w:r>
+      <w:r>
+        <w:rPr>
+          <w:rFonts w:ascii="Arial" w:hAnsi="Arial" w:cs="Arial"/>
+          <w:sz w:val="28"/>
+          <w:szCs w:val="28"/>
+        </w:rPr>
+        <w:t xml:space="preserve"> is a modern way to </w:t>
+      </w:r>
+      <w:r>
+        <w:rPr>
+          <w:rFonts w:ascii="Arial" w:hAnsi="Arial" w:cs="Arial"/>
+          <w:b/>
+          <w:bCs/>
+          <w:sz w:val="28"/>
+          <w:szCs w:val="28"/>
+        </w:rPr>
+        <w:t>request data from servers</w:t>
+      </w:r>
+      <w:r>
+        <w:rPr>
+          <w:rFonts w:ascii="Arial" w:hAnsi="Arial" w:cs="Arial"/>
+          <w:sz w:val="28"/>
+          <w:szCs w:val="28"/>
+        </w:rPr>
+        <w:t xml:space="preserve"> (APIs, files, etc.) using JavaScript.</w:t>
+      </w:r>
+    </w:p>
+    <w:p>
+      <w:pPr>
+        <w:rPr>
+          <w:rFonts w:ascii="Arial" w:hAnsi="Arial" w:cs="Arial"/>
+          <w:b/>
+          <w:bCs/>
+          <w:sz w:val="28"/>
+          <w:szCs w:val="28"/>
+        </w:rPr>
+      </w:pPr>
+      <w:r>
+        <w:rPr>
+          <w:rFonts w:ascii="Arial" w:hAnsi="Arial" w:cs="Arial"/>
+          <w:b/>
+          <w:bCs/>
+          <w:sz w:val="28"/>
+          <w:szCs w:val="28"/>
+        </w:rPr>
+        <w:t xml:space="preserve">Basic </w:t>
+      </w:r>
+      <w:proofErr w:type="gramStart"/>
+      <w:r>
+        <w:rPr>
+          <w:rFonts w:ascii="Arial" w:hAnsi="Arial" w:cs="Arial"/>
+          <w:b/>
+          <w:bCs/>
+          <w:sz w:val="28"/>
+          <w:szCs w:val="28"/>
+        </w:rPr>
+        <w:t>Syntax</w:t>
+      </w:r>
+      <w:r>
+        <w:rPr>
+          <w:rFonts w:ascii="Arial" w:hAnsi="Arial" w:cs="Arial"/>
+          <w:b/>
+          <w:bCs/>
+          <w:sz w:val="28"/>
+          <w:szCs w:val="28"/>
+        </w:rPr>
+        <w:t xml:space="preserve"> :</w:t>
+      </w:r>
+      <w:proofErr w:type="gramEnd"/>
+    </w:p>
+    <w:p>
+      <w:pPr>
+        <w:rPr>
+          <w:rFonts w:ascii="Arial" w:hAnsi="Arial" w:cs="Arial"/>
+          <w:b/>
+          <w:bCs/>
+          <w:sz w:val="28"/>
+          <w:szCs w:val="28"/>
+        </w:rPr>
+      </w:pPr>
+      <w:r>
+        <w:rPr>
+          <w:rFonts w:ascii="Arial" w:hAnsi="Arial" w:cs="Arial"/>
+          <w:b/>
+          <w:bCs/>
+          <w:sz w:val="28"/>
+          <w:szCs w:val="28"/>
+        </w:rPr>
+        <w:drawing>
+          <wp:inline distT="0" distB="0" distL="0" distR="0" wp14:anchorId="0C0E23C0" wp14:editId="0ED5D46E">
+            <wp:extent cx="5731510" cy="911225"/>
+            <wp:effectExtent l="0" t="0" r="2540" b="3175"/>
+            <wp:docPr id="1850089121" name="Picture 1"/>
+            <wp:cNvGraphicFramePr>
+              <a:graphicFrameLocks xmlns:a="http://schemas.openxmlformats.org/drawingml/2006/main" noChangeAspect="1"/>
+            </wp:cNvGraphicFramePr>
+            <a:graphic xmlns:a="http://schemas.openxmlformats.org/drawingml/2006/main">
+              <a:graphicData uri="http://schemas.openxmlformats.org/drawingml/2006/picture">
+                <pic:pic xmlns:pic="http://schemas.openxmlformats.org/drawingml/2006/picture">
+                  <pic:nvPicPr>
+                    <pic:cNvPr id="1850089121" name=""/>
+                    <pic:cNvPicPr/>
+                  </pic:nvPicPr>
+                  <pic:blipFill>
+                    <a:blip r:embed="rId7"/>
+                    <a:stretch>
+                      <a:fillRect/>
+                    </a:stretch>
+                  </pic:blipFill>
+                  <pic:spPr>
+                    <a:xfrm>
+                      <a:off x="0" y="0"/>
+                      <a:ext cx="5731510" cy="911225"/>
+                    </a:xfrm>
+                    <a:prstGeom prst="rect">
+                      <a:avLst/>
+                    </a:prstGeom>
+                  </pic:spPr>
+                </pic:pic>
+              </a:graphicData>
+            </a:graphic>
+          </wp:inline>
+        </w:drawing>
+      </w:r>
+    </w:p>
+    <w:p>
+      <w:pPr>
+        <w:rPr>
+          <w:rFonts w:ascii="Arial" w:hAnsi="Arial" w:cs="Arial"/>
+          <w:b/>
+          <w:bCs/>
+          <w:sz w:val="28"/>
+          <w:szCs w:val="28"/>
+        </w:rPr>
+      </w:pPr>
+      <w:proofErr w:type="gramStart"/>
+      <w:r>
+        <w:rPr>
+          <w:rFonts w:ascii="Arial" w:hAnsi="Arial" w:cs="Arial"/>
+          <w:b/>
+          <w:bCs/>
+          <w:sz w:val="28"/>
+          <w:szCs w:val="28"/>
+        </w:rPr>
+        <w:t>Example :</w:t>
+      </w:r>
+      <w:proofErr w:type="gramEnd"/>
+      <w:r>
+        <w:rPr>
+          <w:rFonts w:ascii="Arial" w:hAnsi="Arial" w:cs="Arial"/>
+          <w:b/>
+          <w:bCs/>
+          <w:sz w:val="28"/>
+          <w:szCs w:val="28"/>
+        </w:rPr>
+        <w:t xml:space="preserve"> Get Data from API</w:t>
+      </w:r>
+    </w:p>
+    <w:p>
+      <w:pPr>
+        <w:rPr>
+          <w:rFonts w:ascii="Arial" w:hAnsi="Arial" w:cs="Arial"/>
+          <w:b/>
+          <w:bCs/>
+          <w:sz w:val="28"/>
+          <w:szCs w:val="28"/>
+        </w:rPr>
+      </w:pPr>
+      <w:r>
+        <w:rPr>
+          <w:rFonts w:ascii="Arial" w:hAnsi="Arial" w:cs="Arial"/>
+          <w:b/>
+          <w:bCs/>
+          <w:sz w:val="28"/>
+          <w:szCs w:val="28"/>
+        </w:rPr>
+        <w:drawing>
+          <wp:inline distT="0" distB="0" distL="0" distR="0" wp14:anchorId="3A52B471" wp14:editId="08C15B19">
+            <wp:extent cx="5731510" cy="1619885"/>
+            <wp:effectExtent l="0" t="0" r="2540" b="0"/>
+            <wp:docPr id="287609958" name="Picture 1"/>
+            <wp:cNvGraphicFramePr>
+              <a:graphicFrameLocks xmlns:a="http://schemas.openxmlformats.org/drawingml/2006/main" noChangeAspect="1"/>
+            </wp:cNvGraphicFramePr>
+            <a:graphic xmlns:a="http://schemas.openxmlformats.org/drawingml/2006/main">
+              <a:graphicData uri="http://schemas.openxmlformats.org/drawingml/2006/picture">
+                <pic:pic xmlns:pic="http://schemas.openxmlformats.org/drawingml/2006/picture">
+                  <pic:nvPicPr>
+                    <pic:cNvPr id="287609958" name=""/>
+                    <pic:cNvPicPr/>
+                  </pic:nvPicPr>
+                  <pic:blipFill>
+                    <a:blip r:embed="rId8"/>
+                    <a:stretch>
+                      <a:fillRect/>
+                    </a:stretch>
+                  </pic:blipFill>
+                  <pic:spPr>
+                    <a:xfrm>
+                      <a:off x="0" y="0"/>
+                      <a:ext cx="5731510" cy="1619885"/>
+                    </a:xfrm>
+                    <a:prstGeom prst="rect">
+                      <a:avLst/>
+                    </a:prstGeom>
+                  </pic:spPr>
+                </pic:pic>
+              </a:graphicData>
+            </a:graphic>
+          </wp:inline>
+        </w:drawing>
+      </w:r>
+    </w:p>
+    <w:p>
+      <w:pPr>
+        <w:rPr>
+          <w:rFonts w:ascii="Arial" w:hAnsi="Arial" w:cs="Arial"/>
+          <w:b/>
+          <w:bCs/>
+          <w:sz w:val="28"/>
+          <w:szCs w:val="28"/>
+        </w:rPr>
+      </w:pPr>
+      <w:r>
+        <w:rPr>
+          <w:rFonts w:ascii="Arial" w:hAnsi="Arial" w:cs="Arial"/>
+          <w:b/>
+          <w:bCs/>
+          <w:sz w:val="28"/>
+          <w:szCs w:val="28"/>
+        </w:rPr>
+        <w:t>Common Response Methods</w:t>
+      </w:r>
+    </w:p>
+    <w:tbl>
+      <w:tblPr>
+        <w:tblW w:w="0" w:type="auto"/>
+        <w:tblCellSpacing w:w="15" w:type="dxa"/>
+        <w:tblCellMar>
+          <w:top w:w="15" w:type="dxa"/>
+          <w:left w:w="15" w:type="dxa"/>
+          <w:bottom w:w="15" w:type="dxa"/>
+          <w:right w:w="15" w:type="dxa"/>
+        </w:tblCellMar>
+        <w:tblLook w:val="04A0" w:firstRow="1" w:lastRow="0" w:firstColumn="1" w:lastColumn="0" w:noHBand="0" w:noVBand="1"/>
+      </w:tblPr>
+      <w:tblGrid>
+        <w:gridCol w:w="1289"/>
+        <w:gridCol w:w="4542"/>
+      </w:tblGrid>
+      <w:tr>
+        <w:trPr>
+          <w:tblHeader/>
+          <w:tblCellSpacing w:w="15" w:type="dxa"/>
+        </w:trPr>
+        <w:tc>
+          <w:tcPr>
+            <w:tcW w:w="0" w:type="auto"/>
+            <w:vAlign w:val="center"/>
+            <w:hideMark/>
+          </w:tcPr>
+          <w:p>
+            <w:pPr>
+              <w:rPr>
+                <w:rFonts w:ascii="Arial" w:hAnsi="Arial" w:cs="Arial"/>
+                <w:b/>
+                <w:bCs/>
+                <w:sz w:val="28"/>
+                <w:szCs w:val="28"/>
+              </w:rPr>
+            </w:pPr>
+            <w:r>
+              <w:rPr>
+                <w:rFonts w:ascii="Arial" w:hAnsi="Arial" w:cs="Arial"/>
+                <w:b/>
+                <w:bCs/>
+                <w:sz w:val="28"/>
+                <w:szCs w:val="28"/>
+              </w:rPr>
+              <w:t>Method</w:t>
+            </w:r>
+          </w:p>
+        </w:tc>
+        <w:tc>
+          <w:tcPr>
+            <w:tcW w:w="0" w:type="auto"/>
+            <w:vAlign w:val="center"/>
+            <w:hideMark/>
+          </w:tcPr>
+          <w:p>
+            <w:pPr>
+              <w:rPr>
+                <w:rFonts w:ascii="Arial" w:hAnsi="Arial" w:cs="Arial"/>
+                <w:b/>
+                <w:bCs/>
+                <w:sz w:val="28"/>
+                <w:szCs w:val="28"/>
+              </w:rPr>
+            </w:pPr>
+            <w:r>
+              <w:rPr>
+                <w:rFonts w:ascii="Arial" w:hAnsi="Arial" w:cs="Arial"/>
+                <w:b/>
+                <w:bCs/>
+                <w:sz w:val="28"/>
+                <w:szCs w:val="28"/>
+              </w:rPr>
+              <w:t>Description</w:t>
+            </w:r>
+          </w:p>
+        </w:tc>
+      </w:tr>
+      <w:tr>
+        <w:trPr>
+          <w:tblCellSpacing w:w="15" w:type="dxa"/>
+        </w:trPr>
+        <w:tc>
+          <w:tcPr>
+            <w:tcW w:w="0" w:type="auto"/>
+            <w:vAlign w:val="center"/>
+            <w:hideMark/>
+          </w:tcPr>
+          <w:p>
+            <w:pPr>
+              <w:rPr>
+                <w:rFonts w:ascii="Arial" w:hAnsi="Arial" w:cs="Arial"/>
+                <w:sz w:val="28"/>
+                <w:szCs w:val="28"/>
+              </w:rPr>
+            </w:pPr>
+            <w:proofErr w:type="spellStart"/>
+            <w:r>
+              <w:rPr>
+                <w:rFonts w:ascii="Arial" w:hAnsi="Arial" w:cs="Arial"/>
+                <w:sz w:val="28"/>
+                <w:szCs w:val="28"/>
+              </w:rPr>
+              <w:t>res.</w:t>
+            </w:r>
+            <w:proofErr w:type="gramStart"/>
+            <w:r>
+              <w:rPr>
+                <w:rFonts w:ascii="Arial" w:hAnsi="Arial" w:cs="Arial"/>
+                <w:sz w:val="28"/>
+                <w:szCs w:val="28"/>
+              </w:rPr>
+              <w:t>text</w:t>
+            </w:r>
+            <w:proofErr w:type="spellEnd"/>
+            <w:r>
+              <w:rPr>
+                <w:rFonts w:ascii="Arial" w:hAnsi="Arial" w:cs="Arial"/>
+                <w:sz w:val="28"/>
+                <w:szCs w:val="28"/>
+              </w:rPr>
+              <w:t>(</w:t>
+            </w:r>
+            <w:proofErr w:type="gramEnd"/>
+            <w:r>
+              <w:rPr>
+                <w:rFonts w:ascii="Arial" w:hAnsi="Arial" w:cs="Arial"/>
+                <w:sz w:val="28"/>
+                <w:szCs w:val="28"/>
+              </w:rPr>
+              <w:t>)</w:t>
+            </w:r>
+          </w:p>
+        </w:tc>
+        <w:tc>
+          <w:tcPr>
+            <w:tcW w:w="0" w:type="auto"/>
+            <w:vAlign w:val="center"/>
+            <w:hideMark/>
+          </w:tcPr>
+          <w:p>
+            <w:pPr>
+              <w:rPr>
+                <w:rFonts w:ascii="Arial" w:hAnsi="Arial" w:cs="Arial"/>
+                <w:sz w:val="28"/>
+                <w:szCs w:val="28"/>
+              </w:rPr>
+            </w:pPr>
+            <w:r>
+              <w:rPr>
+                <w:rFonts w:ascii="Arial" w:hAnsi="Arial" w:cs="Arial"/>
+                <w:sz w:val="28"/>
+                <w:szCs w:val="28"/>
+              </w:rPr>
+              <w:t>Returns response as plain text</w:t>
+            </w:r>
+          </w:p>
+        </w:tc>
+      </w:tr>
+      <w:tr>
+        <w:trPr>
+          <w:tblCellSpacing w:w="15" w:type="dxa"/>
+        </w:trPr>
+        <w:tc>
+          <w:tcPr>
+            <w:tcW w:w="0" w:type="auto"/>
+            <w:vAlign w:val="center"/>
+            <w:hideMark/>
+          </w:tcPr>
+          <w:p>
+            <w:pPr>
+              <w:rPr>
+                <w:rFonts w:ascii="Arial" w:hAnsi="Arial" w:cs="Arial"/>
+                <w:sz w:val="28"/>
+                <w:szCs w:val="28"/>
+              </w:rPr>
+            </w:pPr>
+            <w:proofErr w:type="spellStart"/>
+            <w:proofErr w:type="gramStart"/>
+            <w:r>
+              <w:rPr>
+                <w:rFonts w:ascii="Arial" w:hAnsi="Arial" w:cs="Arial"/>
+                <w:sz w:val="28"/>
+                <w:szCs w:val="28"/>
+              </w:rPr>
+              <w:t>res.json</w:t>
+            </w:r>
+            <w:proofErr w:type="spellEnd"/>
+            <w:proofErr w:type="gramEnd"/>
+            <w:r>
+              <w:rPr>
+                <w:rFonts w:ascii="Arial" w:hAnsi="Arial" w:cs="Arial"/>
+                <w:sz w:val="28"/>
+                <w:szCs w:val="28"/>
+              </w:rPr>
+              <w:t>()</w:t>
+            </w:r>
+          </w:p>
+        </w:tc>
+        <w:tc>
+          <w:tcPr>
+            <w:tcW w:w="0" w:type="auto"/>
+            <w:vAlign w:val="center"/>
+            <w:hideMark/>
+          </w:tcPr>
+          <w:p>
+            <w:pPr>
+              <w:rPr>
+                <w:rFonts w:ascii="Arial" w:hAnsi="Arial" w:cs="Arial"/>
+                <w:sz w:val="28"/>
+                <w:szCs w:val="28"/>
+              </w:rPr>
+            </w:pPr>
+            <w:r>
+              <w:rPr>
+                <w:rFonts w:ascii="Arial" w:hAnsi="Arial" w:cs="Arial"/>
+                <w:sz w:val="28"/>
+                <w:szCs w:val="28"/>
+              </w:rPr>
+              <w:t>Converts JSON to JavaScript object</w:t>
+            </w:r>
+          </w:p>
+        </w:tc>
+      </w:tr>
+      <w:tr>
+        <w:trPr>
+          <w:tblCellSpacing w:w="15" w:type="dxa"/>
+        </w:trPr>
+        <w:tc>
+          <w:tcPr>
+            <w:tcW w:w="0" w:type="auto"/>
+            <w:vAlign w:val="center"/>
+            <w:hideMark/>
+          </w:tcPr>
+          <w:p>
+            <w:pPr>
+              <w:rPr>
+                <w:rFonts w:ascii="Arial" w:hAnsi="Arial" w:cs="Arial"/>
+                <w:sz w:val="28"/>
+                <w:szCs w:val="28"/>
+              </w:rPr>
+            </w:pPr>
+            <w:proofErr w:type="spellStart"/>
+            <w:proofErr w:type="gramStart"/>
+            <w:r>
+              <w:rPr>
+                <w:rFonts w:ascii="Arial" w:hAnsi="Arial" w:cs="Arial"/>
+                <w:sz w:val="28"/>
+                <w:szCs w:val="28"/>
+              </w:rPr>
+              <w:t>res.blob</w:t>
+            </w:r>
+            <w:proofErr w:type="spellEnd"/>
+            <w:proofErr w:type="gramEnd"/>
+            <w:r>
+              <w:rPr>
+                <w:rFonts w:ascii="Arial" w:hAnsi="Arial" w:cs="Arial"/>
+                <w:sz w:val="28"/>
+                <w:szCs w:val="28"/>
+              </w:rPr>
+              <w:t>()</w:t>
+            </w:r>
+          </w:p>
+        </w:tc>
+        <w:tc>
+          <w:tcPr>
+            <w:tcW w:w="0" w:type="auto"/>
+            <w:vAlign w:val="center"/>
+            <w:hideMark/>
+          </w:tcPr>
+          <w:p>
+            <w:pPr>
+              <w:rPr>
+                <w:rFonts w:ascii="Arial" w:hAnsi="Arial" w:cs="Arial"/>
+                <w:sz w:val="28"/>
+                <w:szCs w:val="28"/>
+              </w:rPr>
+            </w:pPr>
+            <w:r>
+              <w:rPr>
+                <w:rFonts w:ascii="Arial" w:hAnsi="Arial" w:cs="Arial"/>
+                <w:sz w:val="28"/>
+                <w:szCs w:val="28"/>
+              </w:rPr>
+              <w:t>Used for files/images (binary data)</w:t>
+            </w:r>
+          </w:p>
+        </w:tc>
+      </w:tr>
+      <w:tr>
+        <w:trPr>
+          <w:tblCellSpacing w:w="15" w:type="dxa"/>
+        </w:trPr>
+        <w:tc>
+          <w:tcPr>
+            <w:tcW w:w="0" w:type="auto"/>
+            <w:vAlign w:val="center"/>
+            <w:hideMark/>
+          </w:tcPr>
+          <w:p>
+            <w:pPr>
+              <w:rPr>
+                <w:rFonts w:ascii="Arial" w:hAnsi="Arial" w:cs="Arial"/>
+                <w:sz w:val="28"/>
+                <w:szCs w:val="28"/>
+              </w:rPr>
+            </w:pPr>
+            <w:proofErr w:type="spellStart"/>
+            <w:proofErr w:type="gramStart"/>
+            <w:r>
+              <w:rPr>
+                <w:rFonts w:ascii="Arial" w:hAnsi="Arial" w:cs="Arial"/>
+                <w:sz w:val="28"/>
+                <w:szCs w:val="28"/>
+              </w:rPr>
+              <w:t>res.status</w:t>
+            </w:r>
+            <w:proofErr w:type="spellEnd"/>
+            <w:proofErr w:type="gramEnd"/>
+          </w:p>
+        </w:tc>
+        <w:tc>
+          <w:tcPr>
+            <w:tcW w:w="0" w:type="auto"/>
+            <w:vAlign w:val="center"/>
+            <w:hideMark/>
+          </w:tcPr>
+          <w:p>
+            <w:pPr>
+              <w:rPr>
+                <w:rFonts w:ascii="Arial" w:hAnsi="Arial" w:cs="Arial"/>
+                <w:sz w:val="28"/>
+                <w:szCs w:val="28"/>
+              </w:rPr>
+            </w:pPr>
+            <w:r>
+              <w:rPr>
+                <w:rFonts w:ascii="Arial" w:hAnsi="Arial" w:cs="Arial"/>
+                <w:sz w:val="28"/>
+                <w:szCs w:val="28"/>
+              </w:rPr>
+              <w:t>Status code like 200, 404</w:t>
+            </w:r>
+          </w:p>
+        </w:tc>
+      </w:tr>
+      <w:tr>
+        <w:trPr>
+          <w:tblCellSpacing w:w="15" w:type="dxa"/>
+        </w:trPr>
+        <w:tc>
+          <w:tcPr>
+            <w:tcW w:w="0" w:type="auto"/>
+            <w:vAlign w:val="center"/>
+            <w:hideMark/>
+          </w:tcPr>
+          <w:p>
+            <w:pPr>
+              <w:rPr>
+                <w:rFonts w:ascii="Arial" w:hAnsi="Arial" w:cs="Arial"/>
+                <w:sz w:val="28"/>
+                <w:szCs w:val="28"/>
+              </w:rPr>
+            </w:pPr>
+            <w:proofErr w:type="spellStart"/>
+            <w:proofErr w:type="gramStart"/>
+            <w:r>
+              <w:rPr>
+                <w:rFonts w:ascii="Arial" w:hAnsi="Arial" w:cs="Arial"/>
+                <w:sz w:val="28"/>
+                <w:szCs w:val="28"/>
+              </w:rPr>
+              <w:t>res.ok</w:t>
+            </w:r>
+            <w:proofErr w:type="spellEnd"/>
+            <w:proofErr w:type="gramEnd"/>
+          </w:p>
+        </w:tc>
+        <w:tc>
+          <w:tcPr>
+            <w:tcW w:w="0" w:type="auto"/>
+            <w:vAlign w:val="center"/>
+            <w:hideMark/>
+          </w:tcPr>
+          <w:p>
+            <w:pPr>
+              <w:rPr>
+                <w:rFonts w:ascii="Arial" w:hAnsi="Arial" w:cs="Arial"/>
+                <w:sz w:val="28"/>
+                <w:szCs w:val="28"/>
+              </w:rPr>
+            </w:pPr>
+            <w:r>
+              <w:rPr>
+                <w:rFonts w:ascii="Arial" w:hAnsi="Arial" w:cs="Arial"/>
+                <w:sz w:val="28"/>
+                <w:szCs w:val="28"/>
+              </w:rPr>
+              <w:t>Boolean if response status is OK</w:t>
+            </w:r>
+          </w:p>
+        </w:tc>
+      </w:tr>
+    </w:tbl>
+    <w:p>
+      <w:pPr>
+        <w:rPr>
+          <w:rFonts w:ascii="Arial" w:hAnsi="Arial" w:cs="Arial"/>
+          <w:b/>
+          <w:bCs/>
+          <w:sz w:val="28"/>
+          <w:szCs w:val="28"/>
+        </w:rPr>
+      </w:pPr>
+      <w:r>
+        <w:rPr>
+          <w:rFonts w:ascii="Arial" w:hAnsi="Arial" w:cs="Arial"/>
+          <w:b/>
+          <w:bCs/>
+          <w:sz w:val="28"/>
+          <w:szCs w:val="28"/>
+        </w:rPr>
+        <w:t>Get vs Post in Fetch</w:t>
+      </w:r>
+    </w:p>
+    <w:tbl>
+      <w:tblPr>
+        <w:tblW w:w="0" w:type="auto"/>
+        <w:tblCellSpacing w:w="15" w:type="dxa"/>
+        <w:tblCellMar>
+          <w:top w:w="15" w:type="dxa"/>
+          <w:left w:w="15" w:type="dxa"/>
+          <w:bottom w:w="15" w:type="dxa"/>
+          <w:right w:w="15" w:type="dxa"/>
+        </w:tblCellMar>
+        <w:tblLook w:val="04A0" w:firstRow="1" w:lastRow="0" w:firstColumn="1" w:lastColumn="0" w:noHBand="0" w:noVBand="1"/>
+      </w:tblPr>
+      <w:tblGrid>
+        <w:gridCol w:w="1414"/>
+        <w:gridCol w:w="2188"/>
+        <w:gridCol w:w="4026"/>
+      </w:tblGrid>
+      <w:tr>
+        <w:trPr>
+          <w:tblHeader/>
+          <w:tblCellSpacing w:w="15" w:type="dxa"/>
+        </w:trPr>
+        <w:tc>
+          <w:tcPr>
+            <w:tcW w:w="0" w:type="auto"/>
+            <w:vAlign w:val="center"/>
+            <w:hideMark/>
+          </w:tcPr>
+          <w:p>
+            <w:pPr>
+              <w:rPr>
+                <w:rFonts w:ascii="Arial" w:hAnsi="Arial" w:cs="Arial"/>
+                <w:b/>
+                <w:bCs/>
+                <w:sz w:val="28"/>
+                <w:szCs w:val="28"/>
+              </w:rPr>
+            </w:pPr>
+            <w:r>
+              <w:rPr>
+                <w:rFonts w:ascii="Arial" w:hAnsi="Arial" w:cs="Arial"/>
+                <w:b/>
+                <w:bCs/>
+                <w:sz w:val="28"/>
+                <w:szCs w:val="28"/>
+              </w:rPr>
+              <w:t>Feature</w:t>
+            </w:r>
+          </w:p>
+        </w:tc>
+        <w:tc>
+          <w:tcPr>
+            <w:tcW w:w="0" w:type="auto"/>
+            <w:vAlign w:val="center"/>
+            <w:hideMark/>
+          </w:tcPr>
+          <w:p>
+            <w:pPr>
+              <w:rPr>
+                <w:rFonts w:ascii="Arial" w:hAnsi="Arial" w:cs="Arial"/>
+                <w:b/>
+                <w:bCs/>
+                <w:sz w:val="28"/>
+                <w:szCs w:val="28"/>
+              </w:rPr>
+            </w:pPr>
+            <w:r>
+              <w:rPr>
+                <w:rFonts w:ascii="Arial" w:hAnsi="Arial" w:cs="Arial"/>
+                <w:b/>
+                <w:bCs/>
+                <w:sz w:val="28"/>
+                <w:szCs w:val="28"/>
+              </w:rPr>
+              <w:t>GET</w:t>
+            </w:r>
+          </w:p>
+        </w:tc>
+        <w:tc>
+          <w:tcPr>
+            <w:tcW w:w="0" w:type="auto"/>
+            <w:vAlign w:val="center"/>
+            <w:hideMark/>
+          </w:tcPr>
+          <w:p>
+            <w:pPr>
+              <w:rPr>
+                <w:rFonts w:ascii="Arial" w:hAnsi="Arial" w:cs="Arial"/>
+                <w:b/>
+                <w:bCs/>
+                <w:sz w:val="28"/>
+                <w:szCs w:val="28"/>
+              </w:rPr>
+            </w:pPr>
+            <w:r>
+              <w:rPr>
+                <w:rFonts w:ascii="Arial" w:hAnsi="Arial" w:cs="Arial"/>
+                <w:b/>
+                <w:bCs/>
+                <w:sz w:val="28"/>
+                <w:szCs w:val="28"/>
+              </w:rPr>
+              <w:t>POST</w:t>
+            </w:r>
+          </w:p>
+        </w:tc>
+      </w:tr>
+      <w:tr>
+        <w:trPr>
+          <w:tblCellSpacing w:w="15" w:type="dxa"/>
+        </w:trPr>
+        <w:tc>
+          <w:tcPr>
+            <w:tcW w:w="0" w:type="auto"/>
+            <w:vAlign w:val="center"/>
+            <w:hideMark/>
+          </w:tcPr>
+          <w:p>
+            <w:pPr>
+              <w:rPr>
+                <w:rFonts w:ascii="Arial" w:hAnsi="Arial" w:cs="Arial"/>
+                <w:sz w:val="28"/>
+                <w:szCs w:val="28"/>
+              </w:rPr>
+            </w:pPr>
+            <w:r>
+              <w:rPr>
+                <w:rFonts w:ascii="Arial" w:hAnsi="Arial" w:cs="Arial"/>
+                <w:sz w:val="28"/>
+                <w:szCs w:val="28"/>
+              </w:rPr>
+              <w:t>Use</w:t>
+            </w:r>
+          </w:p>
+        </w:tc>
+        <w:tc>
+          <w:tcPr>
+            <w:tcW w:w="0" w:type="auto"/>
+            <w:vAlign w:val="center"/>
+            <w:hideMark/>
+          </w:tcPr>
+          <w:p>
+            <w:pPr>
+              <w:rPr>
+                <w:rFonts w:ascii="Arial" w:hAnsi="Arial" w:cs="Arial"/>
+                <w:sz w:val="28"/>
+                <w:szCs w:val="28"/>
+              </w:rPr>
+            </w:pPr>
+            <w:r>
+              <w:rPr>
+                <w:rFonts w:ascii="Arial" w:hAnsi="Arial" w:cs="Arial"/>
+                <w:sz w:val="28"/>
+                <w:szCs w:val="28"/>
+              </w:rPr>
+              <w:t xml:space="preserve">To </w:t>
+            </w:r>
+            <w:r>
+              <w:rPr>
+                <w:rFonts w:ascii="Arial" w:hAnsi="Arial" w:cs="Arial"/>
+                <w:b/>
+                <w:bCs/>
+                <w:sz w:val="28"/>
+                <w:szCs w:val="28"/>
+              </w:rPr>
+              <w:t>fetch data</w:t>
+            </w:r>
+          </w:p>
+        </w:tc>
+        <w:tc>
+          <w:tcPr>
+            <w:tcW w:w="0" w:type="auto"/>
+            <w:vAlign w:val="center"/>
+            <w:hideMark/>
+          </w:tcPr>
+          <w:p>
+            <w:pPr>
+              <w:rPr>
+                <w:rFonts w:ascii="Arial" w:hAnsi="Arial" w:cs="Arial"/>
+                <w:sz w:val="28"/>
+                <w:szCs w:val="28"/>
+              </w:rPr>
+            </w:pPr>
+            <w:r>
+              <w:rPr>
+                <w:rFonts w:ascii="Arial" w:hAnsi="Arial" w:cs="Arial"/>
+                <w:sz w:val="28"/>
+                <w:szCs w:val="28"/>
+              </w:rPr>
+              <w:t xml:space="preserve">To </w:t>
+            </w:r>
+            <w:r>
+              <w:rPr>
+                <w:rFonts w:ascii="Arial" w:hAnsi="Arial" w:cs="Arial"/>
+                <w:b/>
+                <w:bCs/>
+                <w:sz w:val="28"/>
+                <w:szCs w:val="28"/>
+              </w:rPr>
+              <w:t>send data</w:t>
+            </w:r>
+          </w:p>
+        </w:tc>
+      </w:tr>
+      <w:tr>
+        <w:trPr>
+          <w:tblCellSpacing w:w="15" w:type="dxa"/>
+        </w:trPr>
+        <w:tc>
+          <w:tcPr>
+            <w:tcW w:w="0" w:type="auto"/>
+            <w:vAlign w:val="center"/>
+            <w:hideMark/>
+          </w:tcPr>
+          <w:p>
+            <w:pPr>
+              <w:rPr>
+                <w:rFonts w:ascii="Arial" w:hAnsi="Arial" w:cs="Arial"/>
+                <w:sz w:val="28"/>
+                <w:szCs w:val="28"/>
+              </w:rPr>
+            </w:pPr>
+            <w:r>
+              <w:rPr>
+                <w:rFonts w:ascii="Arial" w:hAnsi="Arial" w:cs="Arial"/>
+                <w:sz w:val="28"/>
+                <w:szCs w:val="28"/>
+              </w:rPr>
+              <w:t>Body</w:t>
+            </w:r>
+          </w:p>
+        </w:tc>
+        <w:tc>
+          <w:tcPr>
+            <w:tcW w:w="0" w:type="auto"/>
+            <w:vAlign w:val="center"/>
+            <w:hideMark/>
+          </w:tcPr>
+          <w:p>
+            <w:pPr>
+              <w:rPr>
+                <w:rFonts w:ascii="Arial" w:hAnsi="Arial" w:cs="Arial"/>
+                <w:sz w:val="28"/>
+                <w:szCs w:val="28"/>
+              </w:rPr>
+            </w:pPr>
+            <w:r>
+              <w:rPr>
+                <w:rFonts w:ascii="Segoe UI Emoji" w:hAnsi="Segoe UI Emoji" w:cs="Segoe UI Emoji"/>
+                <w:sz w:val="28"/>
+                <w:szCs w:val="28"/>
+              </w:rPr>
+              <w:t>❌</w:t>
+            </w:r>
+            <w:r>
+              <w:rPr>
+                <w:rFonts w:ascii="Arial" w:hAnsi="Arial" w:cs="Arial"/>
+                <w:sz w:val="28"/>
+                <w:szCs w:val="28"/>
+              </w:rPr>
+              <w:t xml:space="preserve"> Not allowed</w:t>
+            </w:r>
+          </w:p>
+        </w:tc>
+        <w:tc>
+          <w:tcPr>
+            <w:tcW w:w="0" w:type="auto"/>
+            <w:vAlign w:val="center"/>
+            <w:hideMark/>
+          </w:tcPr>
+          <w:p>
+            <w:pPr>
+              <w:rPr>
+                <w:rFonts w:ascii="Arial" w:hAnsi="Arial" w:cs="Arial"/>
+                <w:sz w:val="28"/>
+                <w:szCs w:val="28"/>
+              </w:rPr>
+            </w:pPr>
+            <w:r>
+              <w:rPr>
+                <w:rFonts w:ascii="Segoe UI Emoji" w:hAnsi="Segoe UI Emoji" w:cs="Segoe UI Emoji"/>
+                <w:sz w:val="28"/>
+                <w:szCs w:val="28"/>
+              </w:rPr>
+              <w:t>✅</w:t>
+            </w:r>
+            <w:r>
+              <w:rPr>
+                <w:rFonts w:ascii="Arial" w:hAnsi="Arial" w:cs="Arial"/>
+                <w:sz w:val="28"/>
+                <w:szCs w:val="28"/>
+              </w:rPr>
+              <w:t xml:space="preserve"> Allowed</w:t>
+            </w:r>
+          </w:p>
+        </w:tc>
+      </w:tr>
+      <w:tr>
+        <w:trPr>
+          <w:tblCellSpacing w:w="15" w:type="dxa"/>
+        </w:trPr>
+        <w:tc>
+          <w:tcPr>
+            <w:tcW w:w="0" w:type="auto"/>
+            <w:vAlign w:val="center"/>
+            <w:hideMark/>
+          </w:tcPr>
+          <w:p>
+            <w:pPr>
+              <w:rPr>
+                <w:rFonts w:ascii="Arial" w:hAnsi="Arial" w:cs="Arial"/>
+                <w:sz w:val="28"/>
+                <w:szCs w:val="28"/>
+              </w:rPr>
+            </w:pPr>
+            <w:r>
+              <w:rPr>
+                <w:rFonts w:ascii="Arial" w:hAnsi="Arial" w:cs="Arial"/>
+                <w:sz w:val="28"/>
+                <w:szCs w:val="28"/>
+              </w:rPr>
+              <w:lastRenderedPageBreak/>
+              <w:t>Cacheable</w:t>
+            </w:r>
+          </w:p>
+        </w:tc>
+        <w:tc>
+          <w:tcPr>
+            <w:tcW w:w="0" w:type="auto"/>
+            <w:vAlign w:val="center"/>
+            <w:hideMark/>
+          </w:tcPr>
+          <w:p>
+            <w:pPr>
+              <w:rPr>
+                <w:rFonts w:ascii="Arial" w:hAnsi="Arial" w:cs="Arial"/>
+                <w:sz w:val="28"/>
+                <w:szCs w:val="28"/>
+              </w:rPr>
+            </w:pPr>
+            <w:r>
+              <w:rPr>
+                <w:rFonts w:ascii="Segoe UI Emoji" w:hAnsi="Segoe UI Emoji" w:cs="Segoe UI Emoji"/>
+                <w:sz w:val="28"/>
+                <w:szCs w:val="28"/>
+              </w:rPr>
+              <w:t>✅</w:t>
+            </w:r>
+            <w:r>
+              <w:rPr>
+                <w:rFonts w:ascii="Arial" w:hAnsi="Arial" w:cs="Arial"/>
+                <w:sz w:val="28"/>
+                <w:szCs w:val="28"/>
+              </w:rPr>
+              <w:t xml:space="preserve"> Often cached</w:t>
+            </w:r>
+          </w:p>
+        </w:tc>
+        <w:tc>
+          <w:tcPr>
+            <w:tcW w:w="0" w:type="auto"/>
+            <w:vAlign w:val="center"/>
+            <w:hideMark/>
+          </w:tcPr>
+          <w:p>
+            <w:pPr>
+              <w:rPr>
+                <w:rFonts w:ascii="Arial" w:hAnsi="Arial" w:cs="Arial"/>
+                <w:sz w:val="28"/>
+                <w:szCs w:val="28"/>
+              </w:rPr>
+            </w:pPr>
+            <w:r>
+              <w:rPr>
+                <w:rFonts w:ascii="Segoe UI Emoji" w:hAnsi="Segoe UI Emoji" w:cs="Segoe UI Emoji"/>
+                <w:sz w:val="28"/>
+                <w:szCs w:val="28"/>
+              </w:rPr>
+              <w:t>❌</w:t>
+            </w:r>
+            <w:r>
+              <w:rPr>
+                <w:rFonts w:ascii="Arial" w:hAnsi="Arial" w:cs="Arial"/>
+                <w:sz w:val="28"/>
+                <w:szCs w:val="28"/>
+              </w:rPr>
+              <w:t xml:space="preserve"> Usually not cached</w:t>
+            </w:r>
+          </w:p>
+        </w:tc>
+      </w:tr>
+      <w:tr>
+        <w:trPr>
+          <w:tblCellSpacing w:w="15" w:type="dxa"/>
+        </w:trPr>
+        <w:tc>
+          <w:tcPr>
+            <w:tcW w:w="0" w:type="auto"/>
+            <w:vAlign w:val="center"/>
+            <w:hideMark/>
+          </w:tcPr>
+          <w:p>
+            <w:pPr>
+              <w:rPr>
+                <w:rFonts w:ascii="Arial" w:hAnsi="Arial" w:cs="Arial"/>
+                <w:sz w:val="28"/>
+                <w:szCs w:val="28"/>
+              </w:rPr>
+            </w:pPr>
+            <w:r>
+              <w:rPr>
+                <w:rFonts w:ascii="Arial" w:hAnsi="Arial" w:cs="Arial"/>
+                <w:sz w:val="28"/>
+                <w:szCs w:val="28"/>
+              </w:rPr>
+              <w:t>Syntax</w:t>
+            </w:r>
+          </w:p>
+        </w:tc>
+        <w:tc>
+          <w:tcPr>
+            <w:tcW w:w="0" w:type="auto"/>
+            <w:vAlign w:val="center"/>
+            <w:hideMark/>
+          </w:tcPr>
+          <w:p>
+            <w:pPr>
+              <w:rPr>
+                <w:rFonts w:ascii="Arial" w:hAnsi="Arial" w:cs="Arial"/>
+                <w:sz w:val="28"/>
+                <w:szCs w:val="28"/>
+              </w:rPr>
+            </w:pPr>
+            <w:r>
+              <w:rPr>
+                <w:rFonts w:ascii="Arial" w:hAnsi="Arial" w:cs="Arial"/>
+                <w:sz w:val="28"/>
+                <w:szCs w:val="28"/>
+              </w:rPr>
+              <w:t>fetch(</w:t>
+            </w:r>
+            <w:proofErr w:type="spellStart"/>
+            <w:r>
+              <w:rPr>
+                <w:rFonts w:ascii="Arial" w:hAnsi="Arial" w:cs="Arial"/>
+                <w:sz w:val="28"/>
+                <w:szCs w:val="28"/>
+              </w:rPr>
+              <w:t>url</w:t>
+            </w:r>
+            <w:proofErr w:type="spellEnd"/>
+            <w:r>
+              <w:rPr>
+                <w:rFonts w:ascii="Arial" w:hAnsi="Arial" w:cs="Arial"/>
+                <w:sz w:val="28"/>
+                <w:szCs w:val="28"/>
+              </w:rPr>
+              <w:t>)</w:t>
+            </w:r>
+          </w:p>
+        </w:tc>
+        <w:tc>
+          <w:tcPr>
+            <w:tcW w:w="0" w:type="auto"/>
+            <w:vAlign w:val="center"/>
+            <w:hideMark/>
+          </w:tcPr>
+          <w:p>
+            <w:pPr>
+              <w:rPr>
+                <w:rFonts w:ascii="Arial" w:hAnsi="Arial" w:cs="Arial"/>
+                <w:sz w:val="28"/>
+                <w:szCs w:val="28"/>
+              </w:rPr>
+            </w:pPr>
+            <w:proofErr w:type="gramStart"/>
+            <w:r>
+              <w:rPr>
+                <w:rFonts w:ascii="Arial" w:hAnsi="Arial" w:cs="Arial"/>
+                <w:sz w:val="28"/>
+                <w:szCs w:val="28"/>
+              </w:rPr>
+              <w:t>fetch(</w:t>
+            </w:r>
+            <w:proofErr w:type="spellStart"/>
+            <w:proofErr w:type="gramEnd"/>
+            <w:r>
+              <w:rPr>
+                <w:rFonts w:ascii="Arial" w:hAnsi="Arial" w:cs="Arial"/>
+                <w:sz w:val="28"/>
+                <w:szCs w:val="28"/>
+              </w:rPr>
+              <w:t>url</w:t>
+            </w:r>
+            <w:proofErr w:type="spellEnd"/>
+            <w:r>
+              <w:rPr>
+                <w:rFonts w:ascii="Arial" w:hAnsi="Arial" w:cs="Arial"/>
+                <w:sz w:val="28"/>
+                <w:szCs w:val="28"/>
+              </w:rPr>
+              <w:t xml:space="preserve">, </w:t>
+            </w:r>
+            <w:proofErr w:type="gramStart"/>
+            <w:r>
+              <w:rPr>
+                <w:rFonts w:ascii="Arial" w:hAnsi="Arial" w:cs="Arial"/>
+                <w:sz w:val="28"/>
+                <w:szCs w:val="28"/>
+              </w:rPr>
+              <w:t>{ method</w:t>
+            </w:r>
+            <w:proofErr w:type="gramEnd"/>
+            <w:r>
+              <w:rPr>
+                <w:rFonts w:ascii="Arial" w:hAnsi="Arial" w:cs="Arial"/>
+                <w:sz w:val="28"/>
+                <w:szCs w:val="28"/>
+              </w:rPr>
+              <w:t>: 'POST', ... })</w:t>
+            </w:r>
+          </w:p>
+        </w:tc>
+      </w:tr>
+    </w:tbl>
+    <w:p>
+      <w:pPr>
+        <w:rPr>
+          <w:rFonts w:ascii="Arial" w:hAnsi="Arial" w:cs="Arial"/>
+          <w:b/>
+          <w:bCs/>
+          <w:sz w:val="28"/>
+          <w:szCs w:val="28"/>
+        </w:rPr>
+      </w:pPr>
+      <w:r>
+        <w:rPr>
+          <w:rFonts w:ascii="Arial" w:hAnsi="Arial" w:cs="Arial"/>
+          <w:b/>
+          <w:bCs/>
+          <w:sz w:val="28"/>
+          <w:szCs w:val="28"/>
+        </w:rPr>
+        <w:t>Handling Errors in Fetch</w:t>
+      </w:r>
+    </w:p>
+    <w:p>
+      <w:pPr>
+        <w:rPr>
+          <w:rFonts w:ascii="Arial" w:hAnsi="Arial" w:cs="Arial"/>
+          <w:b/>
+          <w:bCs/>
+          <w:sz w:val="28"/>
+          <w:szCs w:val="28"/>
+        </w:rPr>
+      </w:pPr>
+      <w:r>
+        <w:rPr>
+          <w:rFonts w:ascii="Arial" w:hAnsi="Arial" w:cs="Arial"/>
+          <w:b/>
+          <w:bCs/>
+          <w:sz w:val="28"/>
+          <w:szCs w:val="28"/>
+        </w:rPr>
+        <w:drawing>
+          <wp:inline distT="0" distB="0" distL="0" distR="0" wp14:anchorId="4B44016B" wp14:editId="0182779A">
+            <wp:extent cx="5731510" cy="2244090"/>
+            <wp:effectExtent l="0" t="0" r="2540" b="3810"/>
+            <wp:docPr id="846396092" name="Picture 1"/>
+            <wp:cNvGraphicFramePr>
+              <a:graphicFrameLocks xmlns:a="http://schemas.openxmlformats.org/drawingml/2006/main" noChangeAspect="1"/>
+            </wp:cNvGraphicFramePr>
+            <a:graphic xmlns:a="http://schemas.openxmlformats.org/drawingml/2006/main">
+              <a:graphicData uri="http://schemas.openxmlformats.org/drawingml/2006/picture">
+                <pic:pic xmlns:pic="http://schemas.openxmlformats.org/drawingml/2006/picture">
+                  <pic:nvPicPr>
+                    <pic:cNvPr id="846396092" name=""/>
+                    <pic:cNvPicPr/>
+                  </pic:nvPicPr>
+                  <pic:blipFill>
+                    <a:blip r:embed="rId9"/>
+                    <a:stretch>
+                      <a:fillRect/>
+                    </a:stretch>
+                  </pic:blipFill>
+                  <pic:spPr>
+                    <a:xfrm>
+                      <a:off x="0" y="0"/>
+                      <a:ext cx="5731510" cy="2244090"/>
+                    </a:xfrm>
+                    <a:prstGeom prst="rect">
+                      <a:avLst/>
+                    </a:prstGeom>
+                  </pic:spPr>
+                </pic:pic>
+              </a:graphicData>
+            </a:graphic>
+          </wp:inline>
+        </w:drawing>
+      </w:r>
+    </w:p>
+    <w:p>
+      <w:pPr>
+        <w:rPr>
+          <w:rFonts w:ascii="Arial" w:hAnsi="Arial" w:cs="Arial"/>
+          <w:b/>
+          <w:bCs/>
+          <w:sz w:val="28"/>
+          <w:szCs w:val="28"/>
+        </w:rPr>
+      </w:pPr>
+      <w:r>
+        <w:rPr>
+          <w:rFonts w:ascii="Arial" w:hAnsi="Arial" w:cs="Arial"/>
+          <w:b/>
+          <w:bCs/>
+          <w:sz w:val="28"/>
+          <w:szCs w:val="28"/>
+        </w:rPr>
+        <w:t>Fetch Options Object</w:t>
+      </w:r>
+    </w:p>
+    <w:p>
+      <w:pPr>
+        <w:rPr>
+          <w:rFonts w:ascii="Arial" w:hAnsi="Arial" w:cs="Arial"/>
+          <w:b/>
+          <w:bCs/>
+          <w:sz w:val="28"/>
+          <w:szCs w:val="28"/>
+        </w:rPr>
+      </w:pPr>
+      <w:r>
+        <w:rPr>
+          <w:rFonts w:ascii="Arial" w:hAnsi="Arial" w:cs="Arial"/>
+          <w:b/>
+          <w:bCs/>
+          <w:sz w:val="28"/>
+          <w:szCs w:val="28"/>
+        </w:rPr>
+        <w:drawing>
+          <wp:inline distT="0" distB="0" distL="0" distR="0" wp14:anchorId="3BB1F1D9" wp14:editId="7375D5D4">
+            <wp:extent cx="5731510" cy="2644775"/>
+            <wp:effectExtent l="0" t="0" r="2540" b="3175"/>
+            <wp:docPr id="1459724224" name="Picture 1"/>
+            <wp:cNvGraphicFramePr>
+              <a:graphicFrameLocks xmlns:a="http://schemas.openxmlformats.org/drawingml/2006/main" noChangeAspect="1"/>
+            </wp:cNvGraphicFramePr>
+            <a:graphic xmlns:a="http://schemas.openxmlformats.org/drawingml/2006/main">
+              <a:graphicData uri="http://schemas.openxmlformats.org/drawingml/2006/picture">
+                <pic:pic xmlns:pic="http://schemas.openxmlformats.org/drawingml/2006/picture">
+                  <pic:nvPicPr>
+                    <pic:cNvPr id="1459724224" name=""/>
+                    <pic:cNvPicPr/>
+                  </pic:nvPicPr>
+                  <pic:blipFill>
+                    <a:blip r:embed="rId10"/>
+                    <a:stretch>
+                      <a:fillRect/>
+                    </a:stretch>
+                  </pic:blipFill>
+                  <pic:spPr>
+                    <a:xfrm>
+                      <a:off x="0" y="0"/>
+                      <a:ext cx="5731510" cy="2644775"/>
+                    </a:xfrm>
+                    <a:prstGeom prst="rect">
+                      <a:avLst/>
+                    </a:prstGeom>
+                  </pic:spPr>
+                </pic:pic>
+              </a:graphicData>
+            </a:graphic>
+          </wp:inline>
+        </w:drawing>
+      </w:r>
+    </w:p>
+    <w:p>
+      <w:pPr>
+        <w:rPr>
+          <w:rFonts w:ascii="Arial" w:hAnsi="Arial" w:cs="Arial"/>
+          <w:b/>
+          <w:bCs/>
+          <w:sz w:val="28"/>
+          <w:szCs w:val="28"/>
+        </w:rPr>
+      </w:pPr>
+      <w:r>
+        <w:rPr>
+          <w:rFonts w:ascii="Arial" w:hAnsi="Arial" w:cs="Arial"/>
+          <w:b/>
+          <w:bCs/>
+          <w:sz w:val="28"/>
+          <w:szCs w:val="28"/>
+        </w:rPr>
+        <w:t>Async/Await Version</w:t>
+      </w:r>
+    </w:p>
+    <w:p>
+      <w:pPr>
+        <w:rPr>
+          <w:rFonts w:ascii="Arial" w:hAnsi="Arial" w:cs="Arial"/>
+          <w:b/>
+          <w:bCs/>
+          <w:sz w:val="28"/>
+          <w:szCs w:val="28"/>
+        </w:rPr>
+      </w:pPr>
+      <w:r>
+        <w:rPr>
+          <w:rFonts w:ascii="Arial" w:hAnsi="Arial" w:cs="Arial"/>
+          <w:b/>
+          <w:bCs/>
+          <w:sz w:val="28"/>
+          <w:szCs w:val="28"/>
+        </w:rPr>
+        <w:lastRenderedPageBreak/>
+        <w:drawing>
+          <wp:inline distT="0" distB="0" distL="0" distR="0" wp14:anchorId="1BB84920" wp14:editId="7872D1E2">
+            <wp:extent cx="5731510" cy="2383155"/>
+            <wp:effectExtent l="0" t="0" r="2540" b="0"/>
+            <wp:docPr id="1858400556" name="Picture 1"/>
+            <wp:cNvGraphicFramePr>
+              <a:graphicFrameLocks xmlns:a="http://schemas.openxmlformats.org/drawingml/2006/main" noChangeAspect="1"/>
+            </wp:cNvGraphicFramePr>
+            <a:graphic xmlns:a="http://schemas.openxmlformats.org/drawingml/2006/main">
+              <a:graphicData uri="http://schemas.openxmlformats.org/drawingml/2006/picture">
+                <pic:pic xmlns:pic="http://schemas.openxmlformats.org/drawingml/2006/picture">
+                  <pic:nvPicPr>
+                    <pic:cNvPr id="1858400556" name=""/>
+                    <pic:cNvPicPr/>
+                  </pic:nvPicPr>
+                  <pic:blipFill>
+                    <a:blip r:embed="rId11"/>
+                    <a:stretch>
+                      <a:fillRect/>
+                    </a:stretch>
+                  </pic:blipFill>
+                  <pic:spPr>
+                    <a:xfrm>
+                      <a:off x="0" y="0"/>
+                      <a:ext cx="5731510" cy="2383155"/>
+                    </a:xfrm>
+                    <a:prstGeom prst="rect">
+                      <a:avLst/>
+                    </a:prstGeom>
+                  </pic:spPr>
+                </pic:pic>
+              </a:graphicData>
+            </a:graphic>
+          </wp:inline>
+        </w:drawing>
+      </w:r>
+    </w:p>
+    <w:p>
+      <w:pPr>
+        <w:rPr>
+          <w:rFonts w:ascii="Arial" w:hAnsi="Arial" w:cs="Arial"/>
+          <w:b/>
+          <w:bCs/>
+          <w:sz w:val="28"/>
+          <w:szCs w:val="28"/>
+        </w:rPr>
+      </w:pPr>
+      <w:r>
+        <w:rPr>
+          <w:rFonts w:ascii="Arial" w:hAnsi="Arial" w:cs="Arial"/>
+          <w:b/>
+          <w:bCs/>
+          <w:sz w:val="28"/>
+          <w:szCs w:val="28"/>
+        </w:rPr>
+        <w:t>Real-World Use Cases</w:t>
+      </w:r>
+    </w:p>
+    <w:p>
+      <w:pPr>
+        <w:numPr>
+          <w:ilvl w:val="0"/>
+          <w:numId w:val="1"/>
+        </w:numPr>
+        <w:rPr>
+          <w:rFonts w:ascii="Arial" w:hAnsi="Arial" w:cs="Arial"/>
+          <w:sz w:val="28"/>
+          <w:szCs w:val="28"/>
+        </w:rPr>
+      </w:pPr>
+      <w:r>
+        <w:rPr>
+          <w:rFonts w:ascii="Arial" w:hAnsi="Arial" w:cs="Arial"/>
+          <w:sz w:val="28"/>
+          <w:szCs w:val="28"/>
+        </w:rPr>
+        <w:t>Fetching product lists from a backend</w:t>
+      </w:r>
+    </w:p>
+    <w:p>
+      <w:pPr>
+        <w:numPr>
+          <w:ilvl w:val="0"/>
+          <w:numId w:val="1"/>
+        </w:numPr>
+        <w:rPr>
+          <w:rFonts w:ascii="Arial" w:hAnsi="Arial" w:cs="Arial"/>
+          <w:sz w:val="28"/>
+          <w:szCs w:val="28"/>
+        </w:rPr>
+      </w:pPr>
+      <w:r>
+        <w:rPr>
+          <w:rFonts w:ascii="Arial" w:hAnsi="Arial" w:cs="Arial"/>
+          <w:sz w:val="28"/>
+          <w:szCs w:val="28"/>
+        </w:rPr>
+        <w:t>Submitting forms without refreshing the page</w:t>
+      </w:r>
+    </w:p>
+    <w:p>
+      <w:pPr>
+        <w:numPr>
+          <w:ilvl w:val="0"/>
+          <w:numId w:val="1"/>
+        </w:numPr>
+        <w:rPr>
+          <w:rFonts w:ascii="Arial" w:hAnsi="Arial" w:cs="Arial"/>
+          <w:sz w:val="28"/>
+          <w:szCs w:val="28"/>
+        </w:rPr>
+      </w:pPr>
+      <w:r>
+        <w:rPr>
+          <w:rFonts w:ascii="Arial" w:hAnsi="Arial" w:cs="Arial"/>
+          <w:sz w:val="28"/>
+          <w:szCs w:val="28"/>
+        </w:rPr>
+        <w:t>Fetching weather/news data</w:t>
+      </w:r>
+    </w:p>
+    <w:p>
+      <w:pPr>
+        <w:numPr>
+          <w:ilvl w:val="0"/>
+          <w:numId w:val="1"/>
+        </w:numPr>
+        <w:rPr>
+          <w:rFonts w:ascii="Arial" w:hAnsi="Arial" w:cs="Arial"/>
+          <w:sz w:val="28"/>
+          <w:szCs w:val="28"/>
+        </w:rPr>
+      </w:pPr>
+      <w:r>
+        <w:rPr>
+          <w:rFonts w:ascii="Arial" w:hAnsi="Arial" w:cs="Arial"/>
+          <w:sz w:val="28"/>
+          <w:szCs w:val="28"/>
+        </w:rPr>
+        <w:t xml:space="preserve">Working with REST APIs (like GitHub, </w:t>
+      </w:r>
+      <w:proofErr w:type="spellStart"/>
+      <w:r>
+        <w:rPr>
+          <w:rFonts w:ascii="Arial" w:hAnsi="Arial" w:cs="Arial"/>
+          <w:sz w:val="28"/>
+          <w:szCs w:val="28"/>
+        </w:rPr>
+        <w:t>OpenWeather</w:t>
+      </w:r>
+      <w:proofErr w:type="spellEnd"/>
+      <w:r>
+        <w:rPr>
+          <w:rFonts w:ascii="Arial" w:hAnsi="Arial" w:cs="Arial"/>
+          <w:sz w:val="28"/>
+          <w:szCs w:val="28"/>
+        </w:rPr>
+        <w:t>, etc.)</w:t>
+      </w:r>
+    </w:p>
+    <w:p>
+      <w:pPr>
+        <w:rPr>
+          <w:rFonts w:ascii="Arial" w:hAnsi="Arial" w:cs="Arial"/>
+          <w:sz w:val="28"/>
+          <w:szCs w:val="28"/>
+        </w:rPr>
+      </w:pPr>
+    </w:p>
     <w:sectPr>
       <w:pgSz w:w="11906" w:h="16838"/>
       <w:pgMar w:top="1440" w:right="1440" w:bottom="1440" w:left="1440" w:header="708" w:footer="708" w:gutter="0"/>
@@ -259,6 +1864,163 @@
     </w:sectPr>
   </w:body>
 </w:document>
+</file>
+
+<file path=word/numbering.xml><?xml version="1.0" encoding="utf-8"?>
+<w:numbering xmlns:wpc="http://schemas.microsoft.com/office/word/2010/wordprocessingCanvas" xmlns:cx="http://schemas.microsoft.com/office/drawing/2014/chartex" xmlns:cx1="http://schemas.microsoft.com/office/drawing/2015/9/8/chartex" xmlns:cx2="http://schemas.microsoft.com/office/drawing/2015/10/21/chartex" xmlns:cx3="http://schemas.microsoft.com/office/drawing/2016/5/9/chartex" xmlns:cx4="http://schemas.microsoft.com/office/drawing/2016/5/10/chartex" xmlns:cx5="http://schemas.microsoft.com/office/drawing/2016/5/11/chartex" xmlns:cx6="http://schemas.microsoft.com/office/drawing/2016/5/12/chartex" xmlns:cx7="http://schemas.microsoft.com/office/drawing/2016/5/13/chartex" xmlns:cx8="http://schemas.microsoft.com/office/drawing/2016/5/14/chartex" xmlns:mc="http://schemas.openxmlformats.org/markup-compatibility/2006" xmlns:aink="http://schemas.microsoft.com/office/drawing/2016/ink" xmlns:am3d="http://schemas.microsoft.com/office/drawing/2017/model3d" xmlns:o="urn:schemas-microsoft-com:office:office" xmlns:oel="http://schemas.microsoft.com/office/2019/extlst" xmlns:r="http://schemas.openxmlformats.org/officeDocument/2006/relationships" xmlns:m="http://schemas.openxmlformats.org/officeDocument/2006/math" xmlns:v="urn:schemas-microsoft-com:vml" xmlns:wp14="http://schemas.microsoft.com/office/word/2010/wordprocessingDrawing" xmlns:wp="http://schemas.openxmlformats.org/drawingml/2006/wordprocessingDrawing" xmlns:w10="urn:schemas-microsoft-com:office:word" xmlns:w="http://schemas.openxmlformats.org/wordprocessingml/2006/main" xmlns:w14="http://schemas.microsoft.com/office/word/2010/wordml" xmlns:w15="http://schemas.microsoft.com/office/word/2012/wordml" xmlns:w16cex="http://schemas.microsoft.com/office/word/2018/wordml/cex" xmlns:w16cid="http://schemas.microsoft.com/office/word/2016/wordml/cid" xmlns:w16="http://schemas.microsoft.com/office/word/2018/wordml" xmlns:w16du="http://schemas.microsoft.com/office/word/2023/wordml/word16du" xmlns:w16sdtdh="http://schemas.microsoft.com/office/word/2020/wordml/sdtdatahash" xmlns:w16sdtfl="http://schemas.microsoft.com/office/word/2024/wordml/sdtformatlock" xmlns:w16se="http://schemas.microsoft.com/office/word/2015/wordml/symex" xmlns:wpg="http://schemas.microsoft.com/office/word/2010/wordprocessingGroup" xmlns:wpi="http://schemas.microsoft.com/office/word/2010/wordprocessingInk" xmlns:wne="http://schemas.microsoft.com/office/word/2006/wordml" xmlns:wps="http://schemas.microsoft.com/office/word/2010/wordprocessingShape" mc:Ignorable="w14 w15 w16se w16cid w16 w16cex w16sdtdh w16sdtfl w16du wp14">
+  <w:abstractNum w:abstractNumId="0" w15:restartNumberingAfterBreak="0">
+    <w:nsid w:val="3AC37B64"/>
+    <w:multiLevelType w:val="multilevel"/>
+    <w:tmpl w:val="FD1CAB30"/>
+    <w:lvl w:ilvl="0">
+      <w:start w:val="1"/>
+      <w:numFmt w:val="bullet"/>
+      <w:lvlText w:val=""/>
+      <w:lvlJc w:val="left"/>
+      <w:pPr>
+        <w:tabs>
+          <w:tab w:val="num" w:pos="720"/>
+        </w:tabs>
+        <w:ind w:left="720" w:hanging="360"/>
+      </w:pPr>
+      <w:rPr>
+        <w:rFonts w:ascii="Symbol" w:hAnsi="Symbol" w:hint="default"/>
+        <w:sz w:val="20"/>
+      </w:rPr>
+    </w:lvl>
+    <w:lvl w:ilvl="1" w:tentative="1">
+      <w:start w:val="1"/>
+      <w:numFmt w:val="bullet"/>
+      <w:lvlText w:val="o"/>
+      <w:lvlJc w:val="left"/>
+      <w:pPr>
+        <w:tabs>
+          <w:tab w:val="num" w:pos="1440"/>
+        </w:tabs>
+        <w:ind w:left="1440" w:hanging="360"/>
+      </w:pPr>
+      <w:rPr>
+        <w:rFonts w:ascii="Courier New" w:hAnsi="Courier New" w:hint="default"/>
+        <w:sz w:val="20"/>
+      </w:rPr>
+    </w:lvl>
+    <w:lvl w:ilvl="2" w:tentative="1">
+      <w:start w:val="1"/>
+      <w:numFmt w:val="bullet"/>
+      <w:lvlText w:val=""/>
+      <w:lvlJc w:val="left"/>
+      <w:pPr>
+        <w:tabs>
+          <w:tab w:val="num" w:pos="2160"/>
+        </w:tabs>
+        <w:ind w:left="2160" w:hanging="360"/>
+      </w:pPr>
+      <w:rPr>
+        <w:rFonts w:ascii="Wingdings" w:hAnsi="Wingdings" w:hint="default"/>
+        <w:sz w:val="20"/>
+      </w:rPr>
+    </w:lvl>
+    <w:lvl w:ilvl="3" w:tentative="1">
+      <w:start w:val="1"/>
+      <w:numFmt w:val="bullet"/>
+      <w:lvlText w:val=""/>
+      <w:lvlJc w:val="left"/>
+      <w:pPr>
+        <w:tabs>
+          <w:tab w:val="num" w:pos="2880"/>
+        </w:tabs>
+        <w:ind w:left="2880" w:hanging="360"/>
+      </w:pPr>
+      <w:rPr>
+        <w:rFonts w:ascii="Wingdings" w:hAnsi="Wingdings" w:hint="default"/>
+        <w:sz w:val="20"/>
+      </w:rPr>
+    </w:lvl>
+    <w:lvl w:ilvl="4" w:tentative="1">
+      <w:start w:val="1"/>
+      <w:numFmt w:val="bullet"/>
+      <w:lvlText w:val=""/>
+      <w:lvlJc w:val="left"/>
+      <w:pPr>
+        <w:tabs>
+          <w:tab w:val="num" w:pos="3600"/>
+        </w:tabs>
+        <w:ind w:left="3600" w:hanging="360"/>
+      </w:pPr>
+      <w:rPr>
+        <w:rFonts w:ascii="Wingdings" w:hAnsi="Wingdings" w:hint="default"/>
+        <w:sz w:val="20"/>
+      </w:rPr>
+    </w:lvl>
+    <w:lvl w:ilvl="5" w:tentative="1">
+      <w:start w:val="1"/>
+      <w:numFmt w:val="bullet"/>
+      <w:lvlText w:val=""/>
+      <w:lvlJc w:val="left"/>
+      <w:pPr>
+        <w:tabs>
+          <w:tab w:val="num" w:pos="4320"/>
+        </w:tabs>
+        <w:ind w:left="4320" w:hanging="360"/>
+      </w:pPr>
+      <w:rPr>
+        <w:rFonts w:ascii="Wingdings" w:hAnsi="Wingdings" w:hint="default"/>
+        <w:sz w:val="20"/>
+      </w:rPr>
+    </w:lvl>
+    <w:lvl w:ilvl="6" w:tentative="1">
+      <w:start w:val="1"/>
+      <w:numFmt w:val="bullet"/>
+      <w:lvlText w:val=""/>
+      <w:lvlJc w:val="left"/>
+      <w:pPr>
+        <w:tabs>
+          <w:tab w:val="num" w:pos="5040"/>
+        </w:tabs>
+        <w:ind w:left="5040" w:hanging="360"/>
+      </w:pPr>
+      <w:rPr>
+        <w:rFonts w:ascii="Wingdings" w:hAnsi="Wingdings" w:hint="default"/>
+        <w:sz w:val="20"/>
+      </w:rPr>
+    </w:lvl>
+    <w:lvl w:ilvl="7" w:tentative="1">
+      <w:start w:val="1"/>
+      <w:numFmt w:val="bullet"/>
+      <w:lvlText w:val=""/>
+      <w:lvlJc w:val="left"/>
+      <w:pPr>
+        <w:tabs>
+          <w:tab w:val="num" w:pos="5760"/>
+        </w:tabs>
+        <w:ind w:left="5760" w:hanging="360"/>
+      </w:pPr>
+      <w:rPr>
+        <w:rFonts w:ascii="Wingdings" w:hAnsi="Wingdings" w:hint="default"/>
+        <w:sz w:val="20"/>
+      </w:rPr>
+    </w:lvl>
+    <w:lvl w:ilvl="8" w:tentative="1">
+      <w:start w:val="1"/>
+      <w:numFmt w:val="bullet"/>
+      <w:lvlText w:val=""/>
+      <w:lvlJc w:val="left"/>
+      <w:pPr>
+        <w:tabs>
+          <w:tab w:val="num" w:pos="6480"/>
+        </w:tabs>
+        <w:ind w:left="6480" w:hanging="360"/>
+      </w:pPr>
+      <w:rPr>
+        <w:rFonts w:ascii="Wingdings" w:hAnsi="Wingdings" w:hint="default"/>
+        <w:sz w:val="20"/>
+      </w:rPr>
+    </w:lvl>
+  </w:abstractNum>
+  <w:num w:numId="1" w16cid:durableId="1564295268">
+    <w:abstractNumId w:val="0"/>
+  </w:num>
+</w:numbering>
 </file>
 
 <file path=word/styles.xml><?xml version="1.0" encoding="utf-8"?>
@@ -864,7 +2626,6 @@
   <w:style w:type="character" w:default="1" w:styleId="DefaultParagraphFont">
     <w:name w:val="Default Paragraph Font"/>
     <w:uiPriority w:val="1"/>
-    <w:semiHidden/>
     <w:unhideWhenUsed/>
   </w:style>
   <w:style w:type="table" w:default="1" w:styleId="TableNormal">
